--- a/План тестирования.docx
+++ b/План тестирования.docx
@@ -87,21 +87,22 @@
     </w:p>
     <w:sdt>
       <w:sdtPr>
+        <w:rPr>
+          <w:rFonts w:asciiTheme="minorHAnsi" w:eastAsiaTheme="minorHAnsi" w:hAnsiTheme="minorHAnsi" w:cstheme="minorBidi"/>
+          <w:b w:val="0"/>
+          <w:bCs w:val="0"/>
+          <w:color w:val="auto"/>
+          <w:sz w:val="22"/>
+          <w:szCs w:val="22"/>
+          <w:lang w:eastAsia="en-US"/>
+        </w:rPr>
         <w:id w:val="-284200600"/>
         <w:docPartObj>
           <w:docPartGallery w:val="Table of Contents"/>
           <w:docPartUnique/>
         </w:docPartObj>
       </w:sdtPr>
-      <w:sdtEndPr>
-        <w:rPr>
-          <w:rFonts w:asciiTheme="minorHAnsi" w:eastAsiaTheme="minorHAnsi" w:hAnsiTheme="minorHAnsi" w:cstheme="minorBidi"/>
-          <w:color w:val="auto"/>
-          <w:sz w:val="22"/>
-          <w:szCs w:val="22"/>
-          <w:lang w:eastAsia="en-US"/>
-        </w:rPr>
-      </w:sdtEndPr>
+      <w:sdtEndPr/>
       <w:sdtContent>
         <w:p>
           <w:pPr>
@@ -110,6 +111,8 @@
           <w:r>
             <w:t>Оглавление</w:t>
           </w:r>
+          <w:bookmarkStart w:id="0" w:name="_GoBack"/>
+          <w:bookmarkEnd w:id="0"/>
         </w:p>
         <w:p>
           <w:pPr>
@@ -1103,8 +1106,6 @@
       <w:r>
         <w:br w:type="page"/>
       </w:r>
-      <w:bookmarkStart w:id="0" w:name="_GoBack"/>
-      <w:bookmarkEnd w:id="0"/>
     </w:p>
     <w:p>
       <w:pPr>
@@ -1221,7 +1222,7 @@
         <w:t>Цели</w:t>
       </w:r>
       <w:r>
-        <w:t xml:space="preserve"> и </w:t>
+        <w:t xml:space="preserve"> </w:t>
       </w:r>
       <w:r>
         <w:t xml:space="preserve"> тестирования</w:t>
@@ -1758,7 +1759,14 @@
           <w:sz w:val="28"/>
           <w:szCs w:val="28"/>
         </w:rPr>
-        <w:t xml:space="preserve"> Касаемо данной системы, будет проверено соединения с базой данных при запуске приложение.</w:t>
+        <w:t xml:space="preserve"> Касаемо данной системы, будет проверено соединения с базо</w:t>
+      </w:r>
+      <w:r>
+        <w:rPr>
+          <w:sz w:val="28"/>
+          <w:szCs w:val="28"/>
+        </w:rPr>
+        <w:t>й данных при запуске приложения. А именно, приложение должно на соответствующих вкладках выводить соответствующие таблицы из БД.</w:t>
       </w:r>
     </w:p>
     <w:p>
@@ -1951,7 +1959,15 @@
           <w:sz w:val="28"/>
           <w:szCs w:val="28"/>
         </w:rPr>
-        <w:t>тестирование поведении системы, при попытке ввода некорректных данных. Будет протестировано поведение системы, при попытке ввода в соответствующие поля для ФИО преподавателя или названия дисциплины цифр или иных символов, кроме букв русского или английского алфавита.</w:t>
+        <w:t xml:space="preserve">тестирование поведении системы, при попытке ввода некорректных данных. Будет протестировано поведение системы, при попытке ввода в соответствующие поля для ФИО </w:t>
+      </w:r>
+      <w:r>
+        <w:rPr>
+          <w:sz w:val="28"/>
+          <w:szCs w:val="28"/>
+        </w:rPr>
+        <w:lastRenderedPageBreak/>
+        <w:t>преподавателя или названия дисциплины цифр или иных символов, кроме букв русского или английского алфавита.</w:t>
       </w:r>
     </w:p>
     <w:p>
@@ -1972,7 +1988,6 @@
           <w:szCs w:val="28"/>
           <w:lang w:val="en-US"/>
         </w:rPr>
-        <w:lastRenderedPageBreak/>
         <w:t>E</w:t>
       </w:r>
       <w:r>
@@ -2011,6 +2026,111 @@
           <w:szCs w:val="28"/>
         </w:rPr>
         <w:t xml:space="preserve"> – тестирование системы от начала до конца так, как с ней должен работать пользователь.</w:t>
+      </w:r>
+      <w:r>
+        <w:rPr>
+          <w:sz w:val="28"/>
+          <w:szCs w:val="28"/>
+        </w:rPr>
+        <w:t xml:space="preserve"> </w:t>
+      </w:r>
+      <w:r>
+        <w:rPr>
+          <w:sz w:val="28"/>
+          <w:szCs w:val="28"/>
+        </w:rPr>
+        <w:t xml:space="preserve">В данном случае, необходимо проверить работу системы по основным вариантам использования системы, а именно: получение списков из БД на соответствующих вкладках, возможность их изменения, возможность получения списка предметов для группы и для преподавателей, а так же экспорт составленного расписания в </w:t>
+      </w:r>
+      <w:r>
+        <w:rPr>
+          <w:sz w:val="28"/>
+          <w:szCs w:val="28"/>
+          <w:lang w:val="en-US"/>
+        </w:rPr>
+        <w:t>Microsoft</w:t>
+      </w:r>
+      <w:r>
+        <w:rPr>
+          <w:sz w:val="28"/>
+          <w:szCs w:val="28"/>
+        </w:rPr>
+        <w:t xml:space="preserve"> </w:t>
+      </w:r>
+      <w:r>
+        <w:rPr>
+          <w:sz w:val="28"/>
+          <w:szCs w:val="28"/>
+          <w:lang w:val="en-US"/>
+        </w:rPr>
+        <w:t>Ex</w:t>
+      </w:r>
+      <w:proofErr w:type="gramStart"/>
+      <w:r>
+        <w:rPr>
+          <w:sz w:val="28"/>
+          <w:szCs w:val="28"/>
+        </w:rPr>
+        <w:t>с</w:t>
+      </w:r>
+      <w:proofErr w:type="gramEnd"/>
+      <w:r>
+        <w:rPr>
+          <w:sz w:val="28"/>
+          <w:szCs w:val="28"/>
+          <w:lang w:val="en-US"/>
+        </w:rPr>
+        <w:t>el</w:t>
+      </w:r>
+      <w:r>
+        <w:rPr>
+          <w:sz w:val="28"/>
+          <w:szCs w:val="28"/>
+        </w:rPr>
+        <w:t>.</w:t>
+      </w:r>
+    </w:p>
+    <w:p>
+      <w:pPr>
+        <w:rPr>
+          <w:sz w:val="28"/>
+          <w:szCs w:val="28"/>
+        </w:rPr>
+      </w:pPr>
+      <w:r>
+        <w:rPr>
+          <w:sz w:val="28"/>
+          <w:szCs w:val="28"/>
+        </w:rPr>
+        <w:t>Данные тесты будут проводит</w:t>
+      </w:r>
+      <w:r>
+        <w:rPr>
+          <w:sz w:val="28"/>
+          <w:szCs w:val="28"/>
+        </w:rPr>
+        <w:t>ь</w:t>
+      </w:r>
+      <w:r>
+        <w:rPr>
+          <w:sz w:val="28"/>
+          <w:szCs w:val="28"/>
+        </w:rPr>
+        <w:t>ся по мере готовности соответствующих компонент, позволяющих произвести перечисленные виды тестирования.</w:t>
+      </w:r>
+    </w:p>
+    <w:p>
+      <w:pPr>
+        <w:rPr>
+          <w:sz w:val="28"/>
+          <w:szCs w:val="28"/>
+        </w:rPr>
+      </w:pPr>
+      <w:r>
+        <w:rPr>
+          <w:sz w:val="28"/>
+          <w:szCs w:val="28"/>
+        </w:rPr>
+        <w:t xml:space="preserve">Следует отметить, что в процессе разработки может проводиться  еще и регрессионное тестирование. Необходимость его проведения обусловлена изменениями в коде во время разработки. </w:t>
       </w:r>
     </w:p>
     <w:p>
@@ -2098,14 +2218,7 @@
           <w:sz w:val="28"/>
           <w:szCs w:val="28"/>
         </w:rPr>
-        <w:t>Полностью определен подход к тестированию. Продуманы и написаны тестовые сценарии</w:t>
-      </w:r>
-      <w:r>
-        <w:rPr>
-          <w:sz w:val="28"/>
-          <w:szCs w:val="28"/>
-        </w:rPr>
-        <w:t>.</w:t>
+        <w:t>Полностью определен подход к тестированию. Продуманы и написаны тестовые сценарии.</w:t>
       </w:r>
     </w:p>
     <w:p>
@@ -2296,6 +2409,7 @@
         <w:docPartUnique/>
       </w:docPartObj>
     </w:sdtPr>
+    <w:sdtEndPr/>
     <w:sdtContent>
       <w:p>
         <w:pPr>
@@ -4265,7 +4379,7 @@
 </file>
 
 <file path=customXml/itemProps1.xml><?xml version="1.0" encoding="utf-8"?>
-<ds:datastoreItem xmlns:ds="http://schemas.openxmlformats.org/officeDocument/2006/customXml" ds:itemID="{6058ADBD-286E-40E4-933B-0D3F3B3B5935}">
+<ds:datastoreItem xmlns:ds="http://schemas.openxmlformats.org/officeDocument/2006/customXml" ds:itemID="{9D479181-FDD8-4EF6-9B37-35AE71EC858C}">
   <ds:schemaRefs>
     <ds:schemaRef ds:uri="http://schemas.openxmlformats.org/officeDocument/2006/bibliography"/>
   </ds:schemaRefs>

--- a/План тестирования.docx
+++ b/План тестирования.docx
@@ -111,8 +111,6 @@
           <w:r>
             <w:t>Оглавление</w:t>
           </w:r>
-          <w:bookmarkStart w:id="0" w:name="_GoBack"/>
-          <w:bookmarkEnd w:id="0"/>
         </w:p>
         <w:p>
           <w:pPr>
@@ -1114,16 +1112,18 @@
           <w:ilvl w:val="0"/>
           <w:numId w:val="1"/>
         </w:numPr>
-      </w:pPr>
-      <w:bookmarkStart w:id="1" w:name="_Toc10332189"/>
+        <w:ind w:left="0" w:firstLine="851"/>
+      </w:pPr>
+      <w:bookmarkStart w:id="0" w:name="_Toc10332189"/>
       <w:r>
         <w:lastRenderedPageBreak/>
         <w:t>ВВЕДЕНИЕ</w:t>
       </w:r>
-      <w:bookmarkEnd w:id="1"/>
-    </w:p>
-    <w:p>
-      <w:pPr>
+      <w:bookmarkEnd w:id="0"/>
+    </w:p>
+    <w:p>
+      <w:pPr>
+        <w:ind w:firstLine="851"/>
         <w:rPr>
           <w:sz w:val="28"/>
           <w:szCs w:val="28"/>
@@ -1196,6 +1196,7 @@
     </w:p>
     <w:p>
       <w:pPr>
+        <w:ind w:firstLine="851"/>
         <w:rPr>
           <w:sz w:val="28"/>
           <w:szCs w:val="28"/>
@@ -1216,8 +1217,9 @@
           <w:ilvl w:val="1"/>
           <w:numId w:val="1"/>
         </w:numPr>
-      </w:pPr>
-      <w:bookmarkStart w:id="2" w:name="_Toc10332190"/>
+        <w:ind w:left="0" w:firstLine="851"/>
+      </w:pPr>
+      <w:bookmarkStart w:id="1" w:name="_Toc10332190"/>
       <w:r>
         <w:t>Цели</w:t>
       </w:r>
@@ -1227,12 +1229,12 @@
       <w:r>
         <w:t xml:space="preserve"> тестирования</w:t>
       </w:r>
-      <w:bookmarkEnd w:id="2"/>
+      <w:bookmarkEnd w:id="1"/>
     </w:p>
     <w:p>
       <w:pPr>
         <w:pStyle w:val="a3"/>
-        <w:ind w:left="816"/>
+        <w:ind w:left="0" w:firstLine="851"/>
         <w:rPr>
           <w:sz w:val="28"/>
           <w:szCs w:val="28"/>
@@ -1253,6 +1255,7 @@
           <w:ilvl w:val="0"/>
           <w:numId w:val="2"/>
         </w:numPr>
+        <w:ind w:left="0" w:firstLine="851"/>
         <w:rPr>
           <w:sz w:val="28"/>
           <w:szCs w:val="28"/>
@@ -1273,6 +1276,7 @@
           <w:ilvl w:val="0"/>
           <w:numId w:val="2"/>
         </w:numPr>
+        <w:ind w:left="0" w:firstLine="851"/>
         <w:rPr>
           <w:sz w:val="28"/>
           <w:szCs w:val="28"/>
@@ -1293,6 +1297,7 @@
           <w:ilvl w:val="0"/>
           <w:numId w:val="2"/>
         </w:numPr>
+        <w:ind w:left="0" w:firstLine="851"/>
         <w:rPr>
           <w:sz w:val="28"/>
           <w:szCs w:val="28"/>
@@ -1313,6 +1318,7 @@
           <w:ilvl w:val="0"/>
           <w:numId w:val="2"/>
         </w:numPr>
+        <w:ind w:left="0" w:firstLine="851"/>
         <w:rPr>
           <w:sz w:val="28"/>
           <w:szCs w:val="28"/>
@@ -1333,6 +1339,7 @@
           <w:ilvl w:val="0"/>
           <w:numId w:val="2"/>
         </w:numPr>
+        <w:ind w:left="0" w:firstLine="851"/>
         <w:rPr>
           <w:sz w:val="28"/>
           <w:szCs w:val="28"/>
@@ -1353,12 +1360,13 @@
           <w:ilvl w:val="1"/>
           <w:numId w:val="1"/>
         </w:numPr>
-      </w:pPr>
-      <w:bookmarkStart w:id="3" w:name="_Toc10332191"/>
+        <w:ind w:left="0" w:firstLine="851"/>
+      </w:pPr>
+      <w:bookmarkStart w:id="2" w:name="_Toc10332191"/>
       <w:r>
         <w:t>Тестовые задания</w:t>
       </w:r>
-      <w:bookmarkEnd w:id="3"/>
+      <w:bookmarkEnd w:id="2"/>
     </w:p>
     <w:p>
       <w:pPr>
@@ -1367,6 +1375,7 @@
           <w:ilvl w:val="0"/>
           <w:numId w:val="3"/>
         </w:numPr>
+        <w:ind w:left="0" w:firstLine="851"/>
         <w:rPr>
           <w:sz w:val="28"/>
           <w:szCs w:val="28"/>
@@ -1387,6 +1396,7 @@
           <w:ilvl w:val="0"/>
           <w:numId w:val="3"/>
         </w:numPr>
+        <w:ind w:left="0" w:firstLine="851"/>
         <w:rPr>
           <w:sz w:val="28"/>
           <w:szCs w:val="28"/>
@@ -1407,6 +1417,7 @@
           <w:ilvl w:val="0"/>
           <w:numId w:val="3"/>
         </w:numPr>
+        <w:ind w:left="0" w:firstLine="851"/>
         <w:rPr>
           <w:sz w:val="28"/>
           <w:szCs w:val="28"/>
@@ -1443,6 +1454,7 @@
           <w:ilvl w:val="0"/>
           <w:numId w:val="3"/>
         </w:numPr>
+        <w:ind w:left="0" w:firstLine="851"/>
         <w:rPr>
           <w:sz w:val="28"/>
           <w:szCs w:val="28"/>
@@ -1463,6 +1475,7 @@
           <w:ilvl w:val="0"/>
           <w:numId w:val="3"/>
         </w:numPr>
+        <w:ind w:left="0" w:firstLine="851"/>
         <w:rPr>
           <w:sz w:val="28"/>
           <w:szCs w:val="28"/>
@@ -1483,6 +1496,7 @@
           <w:ilvl w:val="0"/>
           <w:numId w:val="3"/>
         </w:numPr>
+        <w:ind w:left="0" w:firstLine="851"/>
         <w:rPr>
           <w:sz w:val="28"/>
           <w:szCs w:val="28"/>
@@ -1503,12 +1517,13 @@
           <w:ilvl w:val="0"/>
           <w:numId w:val="1"/>
         </w:numPr>
-      </w:pPr>
-      <w:bookmarkStart w:id="4" w:name="_Toc10332192"/>
+        <w:ind w:left="0" w:firstLine="851"/>
+      </w:pPr>
+      <w:bookmarkStart w:id="3" w:name="_Toc10332192"/>
       <w:r>
         <w:t>Стратегия тестирования</w:t>
       </w:r>
-      <w:bookmarkEnd w:id="4"/>
+      <w:bookmarkEnd w:id="3"/>
     </w:p>
     <w:p>
       <w:pPr>
@@ -1517,16 +1532,17 @@
           <w:ilvl w:val="1"/>
           <w:numId w:val="1"/>
         </w:numPr>
-      </w:pPr>
-      <w:bookmarkStart w:id="5" w:name="_Toc10332193"/>
+        <w:ind w:left="0" w:firstLine="851"/>
+      </w:pPr>
+      <w:bookmarkStart w:id="4" w:name="_Toc10332193"/>
       <w:r>
         <w:t>Задачи тестирования</w:t>
       </w:r>
-      <w:bookmarkEnd w:id="5"/>
-    </w:p>
-    <w:p>
-      <w:pPr>
-        <w:ind w:left="567" w:firstLine="284"/>
+      <w:bookmarkEnd w:id="4"/>
+    </w:p>
+    <w:p>
+      <w:pPr>
+        <w:ind w:firstLine="851"/>
         <w:rPr>
           <w:sz w:val="28"/>
           <w:szCs w:val="28"/>
@@ -1547,18 +1563,17 @@
           <w:ilvl w:val="0"/>
           <w:numId w:val="4"/>
         </w:numPr>
-        <w:ind w:left="851" w:firstLine="283"/>
-        <w:rPr>
-          <w:sz w:val="28"/>
-          <w:szCs w:val="28"/>
-        </w:rPr>
-      </w:pPr>
-      <w:r>
-        <w:rPr>
-          <w:sz w:val="28"/>
-          <w:szCs w:val="28"/>
-        </w:rPr>
-        <w:lastRenderedPageBreak/>
+        <w:ind w:left="0" w:firstLine="851"/>
+        <w:rPr>
+          <w:sz w:val="28"/>
+          <w:szCs w:val="28"/>
+        </w:rPr>
+      </w:pPr>
+      <w:r>
+        <w:rPr>
+          <w:sz w:val="28"/>
+          <w:szCs w:val="28"/>
+        </w:rPr>
         <w:t>Проведение функционального тестирования каждого модуля системы для обеспечения соответствия функциональным требованиям.</w:t>
       </w:r>
     </w:p>
@@ -1569,17 +1584,18 @@
           <w:ilvl w:val="0"/>
           <w:numId w:val="4"/>
         </w:numPr>
-        <w:ind w:left="851" w:firstLine="283"/>
-        <w:rPr>
-          <w:sz w:val="28"/>
-          <w:szCs w:val="28"/>
-        </w:rPr>
-      </w:pPr>
-      <w:r>
-        <w:rPr>
-          <w:sz w:val="28"/>
-          <w:szCs w:val="28"/>
-        </w:rPr>
+        <w:ind w:left="0" w:firstLine="851"/>
+        <w:rPr>
+          <w:sz w:val="28"/>
+          <w:szCs w:val="28"/>
+        </w:rPr>
+      </w:pPr>
+      <w:r>
+        <w:rPr>
+          <w:sz w:val="28"/>
+          <w:szCs w:val="28"/>
+        </w:rPr>
+        <w:lastRenderedPageBreak/>
         <w:t>Проведение комплексного тестирования для обеспечения взаимодействия модулей согласно требованиям.</w:t>
       </w:r>
     </w:p>
@@ -1590,7 +1606,7 @@
           <w:ilvl w:val="0"/>
           <w:numId w:val="4"/>
         </w:numPr>
-        <w:ind w:left="851" w:firstLine="283"/>
+        <w:ind w:left="0" w:firstLine="851"/>
         <w:rPr>
           <w:sz w:val="28"/>
           <w:szCs w:val="28"/>
@@ -1611,7 +1627,7 @@
           <w:ilvl w:val="0"/>
           <w:numId w:val="4"/>
         </w:numPr>
-        <w:ind w:left="851" w:firstLine="283"/>
+        <w:ind w:left="0" w:firstLine="851"/>
         <w:rPr>
           <w:sz w:val="28"/>
           <w:szCs w:val="28"/>
@@ -1632,17 +1648,18 @@
           <w:ilvl w:val="1"/>
           <w:numId w:val="1"/>
         </w:numPr>
-      </w:pPr>
-      <w:bookmarkStart w:id="6" w:name="_Toc10332194"/>
+        <w:ind w:left="0" w:firstLine="851"/>
+      </w:pPr>
+      <w:bookmarkStart w:id="5" w:name="_Toc10332194"/>
       <w:r>
         <w:t>Виды тестирования системы</w:t>
       </w:r>
-      <w:bookmarkEnd w:id="6"/>
+      <w:bookmarkEnd w:id="5"/>
     </w:p>
     <w:p>
       <w:pPr>
         <w:pStyle w:val="a3"/>
-        <w:ind w:left="816"/>
+        <w:ind w:left="0" w:firstLine="851"/>
         <w:rPr>
           <w:sz w:val="28"/>
           <w:szCs w:val="28"/>
@@ -1663,6 +1680,7 @@
           <w:ilvl w:val="0"/>
           <w:numId w:val="5"/>
         </w:numPr>
+        <w:ind w:left="0" w:firstLine="851"/>
         <w:rPr>
           <w:sz w:val="28"/>
           <w:szCs w:val="28"/>
@@ -1683,6 +1701,7 @@
           <w:ilvl w:val="0"/>
           <w:numId w:val="5"/>
         </w:numPr>
+        <w:ind w:left="0" w:firstLine="851"/>
         <w:rPr>
           <w:sz w:val="28"/>
           <w:szCs w:val="28"/>
@@ -1776,6 +1795,7 @@
           <w:ilvl w:val="0"/>
           <w:numId w:val="5"/>
         </w:numPr>
+        <w:ind w:left="0" w:firstLine="851"/>
         <w:rPr>
           <w:sz w:val="28"/>
           <w:szCs w:val="28"/>
@@ -1855,6 +1875,7 @@
           <w:ilvl w:val="0"/>
           <w:numId w:val="5"/>
         </w:numPr>
+        <w:ind w:left="0" w:firstLine="851"/>
         <w:rPr>
           <w:sz w:val="28"/>
           <w:szCs w:val="28"/>
@@ -1905,6 +1926,7 @@
           <w:ilvl w:val="0"/>
           <w:numId w:val="5"/>
         </w:numPr>
+        <w:ind w:left="0" w:firstLine="851"/>
         <w:rPr>
           <w:sz w:val="28"/>
           <w:szCs w:val="28"/>
@@ -1959,15 +1981,7 @@
           <w:sz w:val="28"/>
           <w:szCs w:val="28"/>
         </w:rPr>
-        <w:t xml:space="preserve">тестирование поведении системы, при попытке ввода некорректных данных. Будет протестировано поведение системы, при попытке ввода в соответствующие поля для ФИО </w:t>
-      </w:r>
-      <w:r>
-        <w:rPr>
-          <w:sz w:val="28"/>
-          <w:szCs w:val="28"/>
-        </w:rPr>
-        <w:lastRenderedPageBreak/>
-        <w:t>преподавателя или названия дисциплины цифр или иных символов, кроме букв русского или английского алфавита.</w:t>
+        <w:t>тестирование поведении системы, при попытке ввода некорректных данных. Будет протестировано поведение системы, при попытке ввода в соответствующие поля для ФИО преподавателя или названия дисциплины цифр или иных символов, кроме букв русского или английского алфавита.</w:t>
       </w:r>
     </w:p>
     <w:p>
@@ -1977,6 +1991,7 @@
           <w:ilvl w:val="0"/>
           <w:numId w:val="5"/>
         </w:numPr>
+        <w:ind w:left="0" w:firstLine="851"/>
         <w:rPr>
           <w:sz w:val="28"/>
           <w:szCs w:val="28"/>
@@ -2039,7 +2054,15 @@
           <w:sz w:val="28"/>
           <w:szCs w:val="28"/>
         </w:rPr>
-        <w:t xml:space="preserve">В данном случае, необходимо проверить работу системы по основным вариантам использования системы, а именно: получение списков из БД на соответствующих вкладках, возможность их изменения, возможность получения списка предметов для группы и для преподавателей, а так же экспорт составленного расписания в </w:t>
+        <w:t xml:space="preserve">В данном случае, необходимо проверить работу системы по основным вариантам использования системы, а именно: </w:t>
+      </w:r>
+      <w:r>
+        <w:rPr>
+          <w:sz w:val="28"/>
+          <w:szCs w:val="28"/>
+        </w:rPr>
+        <w:lastRenderedPageBreak/>
+        <w:t xml:space="preserve">получение списков из БД на соответствующих вкладках, возможность их изменения, возможность получения списка предметов для группы и для преподавателей, а так же экспорт составленного расписания в </w:t>
       </w:r>
       <w:r>
         <w:rPr>
@@ -2091,6 +2114,7 @@
     </w:p>
     <w:p>
       <w:pPr>
+        <w:ind w:firstLine="851"/>
         <w:rPr>
           <w:sz w:val="28"/>
           <w:szCs w:val="28"/>
@@ -2120,11 +2144,13 @@
     </w:p>
     <w:p>
       <w:pPr>
-        <w:rPr>
-          <w:sz w:val="28"/>
-          <w:szCs w:val="28"/>
-        </w:rPr>
-      </w:pPr>
+        <w:ind w:firstLine="851"/>
+        <w:rPr>
+          <w:sz w:val="28"/>
+          <w:szCs w:val="28"/>
+        </w:rPr>
+      </w:pPr>
+      <w:bookmarkStart w:id="6" w:name="_GoBack"/>
       <w:r>
         <w:rPr>
           <w:sz w:val="28"/>
@@ -2140,17 +2166,24 @@
           <w:ilvl w:val="0"/>
           <w:numId w:val="1"/>
         </w:numPr>
+        <w:ind w:left="0" w:firstLine="851"/>
       </w:pPr>
       <w:bookmarkStart w:id="7" w:name="_Toc10332195"/>
+      <w:bookmarkEnd w:id="6"/>
       <w:r>
         <w:t>Сроки проведение тестирования</w:t>
       </w:r>
       <w:bookmarkEnd w:id="7"/>
     </w:p>
-    <w:p/>
+    <w:p>
+      <w:pPr>
+        <w:ind w:firstLine="851"/>
+      </w:pPr>
+    </w:p>
     <w:p>
       <w:pPr>
         <w:pStyle w:val="2"/>
+        <w:ind w:firstLine="851"/>
       </w:pPr>
       <w:bookmarkStart w:id="8" w:name="_Toc10332196"/>
       <w:r>
@@ -2168,6 +2201,7 @@
           <w:ilvl w:val="0"/>
           <w:numId w:val="6"/>
         </w:numPr>
+        <w:ind w:left="0" w:firstLine="851"/>
         <w:rPr>
           <w:sz w:val="28"/>
           <w:szCs w:val="28"/>
@@ -2188,6 +2222,7 @@
           <w:ilvl w:val="0"/>
           <w:numId w:val="6"/>
         </w:numPr>
+        <w:ind w:left="0" w:firstLine="851"/>
         <w:rPr>
           <w:sz w:val="28"/>
           <w:szCs w:val="28"/>
@@ -2208,6 +2243,7 @@
           <w:ilvl w:val="0"/>
           <w:numId w:val="6"/>
         </w:numPr>
+        <w:ind w:left="0" w:firstLine="851"/>
         <w:rPr>
           <w:sz w:val="28"/>
           <w:szCs w:val="28"/>
@@ -2224,7 +2260,7 @@
     <w:p>
       <w:pPr>
         <w:pStyle w:val="a3"/>
-        <w:ind w:left="1536"/>
+        <w:ind w:left="0" w:firstLine="851"/>
         <w:rPr>
           <w:sz w:val="28"/>
           <w:szCs w:val="28"/>
@@ -2234,6 +2270,7 @@
     <w:p>
       <w:pPr>
         <w:pStyle w:val="2"/>
+        <w:ind w:firstLine="851"/>
       </w:pPr>
       <w:bookmarkStart w:id="9" w:name="_Toc10332197"/>
       <w:r>
@@ -2251,6 +2288,7 @@
           <w:ilvl w:val="0"/>
           <w:numId w:val="7"/>
         </w:numPr>
+        <w:ind w:left="0" w:firstLine="851"/>
         <w:rPr>
           <w:sz w:val="28"/>
           <w:szCs w:val="28"/>
@@ -2287,6 +2325,7 @@
           <w:ilvl w:val="0"/>
           <w:numId w:val="7"/>
         </w:numPr>
+        <w:ind w:left="0" w:firstLine="851"/>
         <w:rPr>
           <w:sz w:val="28"/>
           <w:szCs w:val="28"/>
@@ -2307,6 +2346,7 @@
           <w:ilvl w:val="0"/>
           <w:numId w:val="7"/>
         </w:numPr>
+        <w:ind w:left="0" w:firstLine="851"/>
         <w:rPr>
           <w:sz w:val="28"/>
           <w:szCs w:val="28"/>
@@ -2429,7 +2469,7 @@
           <w:rPr>
             <w:noProof/>
           </w:rPr>
-          <w:t>2</w:t>
+          <w:t>5</w:t>
         </w:r>
         <w:r>
           <w:fldChar w:fldCharType="end"/>
@@ -4379,7 +4419,7 @@
 </file>
 
 <file path=customXml/itemProps1.xml><?xml version="1.0" encoding="utf-8"?>
-<ds:datastoreItem xmlns:ds="http://schemas.openxmlformats.org/officeDocument/2006/customXml" ds:itemID="{9D479181-FDD8-4EF6-9B37-35AE71EC858C}">
+<ds:datastoreItem xmlns:ds="http://schemas.openxmlformats.org/officeDocument/2006/customXml" ds:itemID="{E2C28D96-EC05-4E7D-A55F-AC717ACA3470}">
   <ds:schemaRefs>
     <ds:schemaRef ds:uri="http://schemas.openxmlformats.org/officeDocument/2006/bibliography"/>
   </ds:schemaRefs>
